--- a/Logs of Creating.docx
+++ b/Logs of Creating.docx
@@ -2,6 +2,48 @@
 <file path=word/document.xml><?xml version="1.0" encoding="utf-8"?>
 <w:document xmlns:wpc="http://schemas.microsoft.com/office/word/2010/wordprocessingCanvas" xmlns:mc="http://schemas.openxmlformats.org/markup-compatibility/2006" xmlns:o="urn:schemas-microsoft-com:office:office" xmlns:r="http://schemas.openxmlformats.org/officeDocument/2006/relationships" xmlns:m="http://schemas.openxmlformats.org/officeDocument/2006/math" xmlns:v="urn:schemas-microsoft-com:vml" xmlns:wp14="http://schemas.microsoft.com/office/word/2010/wordprocessingDrawing" xmlns:wp="http://schemas.openxmlformats.org/drawingml/2006/wordprocessingDrawing" xmlns:w10="urn:schemas-microsoft-com:office:word" xmlns:w="http://schemas.openxmlformats.org/wordprocessingml/2006/main" xmlns:w14="http://schemas.microsoft.com/office/word/2010/wordml" xmlns:wpg="http://schemas.microsoft.com/office/word/2010/wordprocessingGroup" xmlns:wpi="http://schemas.microsoft.com/office/word/2010/wordprocessingInk" xmlns:wne="http://schemas.microsoft.com/office/word/2006/wordml" xmlns:wps="http://schemas.microsoft.com/office/word/2010/wordprocessingShape" mc:Ignorable="w14 wp14">
   <w:body>
+    <w:p>
+      <w:pPr>
+        <w:pStyle w:val="a4"/>
+        <w:rPr>
+          <w:rFonts w:eastAsia="Times New Roman"/>
+          <w:lang w:eastAsia="ru-RU"/>
+        </w:rPr>
+      </w:pPr>
+      <w:r>
+        <w:rPr>
+          <w:rFonts w:eastAsia="Times New Roman"/>
+          <w:lang w:eastAsia="ru-RU"/>
+        </w:rPr>
+        <w:t>ЛОГИ СОЗДАНИЯ</w:t>
+      </w:r>
+    </w:p>
+    <w:p>
+      <w:pPr>
+        <w:pStyle w:val="1"/>
+        <w:rPr>
+          <w:lang w:eastAsia="ru-RU"/>
+        </w:rPr>
+      </w:pPr>
+      <w:r>
+        <w:rPr>
+          <w:lang w:eastAsia="ru-RU"/>
+        </w:rPr>
+        <w:t>Игра «</w:t>
+      </w:r>
+      <w:r>
+        <w:rPr>
+          <w:lang w:val="en-US" w:eastAsia="ru-RU"/>
+        </w:rPr>
+        <w:t>Sleeping</w:t>
+      </w:r>
+      <w:r>
+        <w:rPr>
+          <w:lang w:eastAsia="ru-RU"/>
+        </w:rPr>
+        <w:t>»</w:t>
+      </w:r>
+    </w:p>
     <w:p>
       <w:pPr>
         <w:shd w:val="clear" w:color="auto" w:fill="FFFFFF"/>
@@ -339,27 +381,15 @@
           <w:lang w:eastAsia="ru-RU"/>
         </w:rPr>
       </w:pPr>
-      <w:proofErr w:type="gramStart"/>
-      <w:r>
-        <w:rPr>
-          <w:rFonts w:ascii="Verdana" w:eastAsia="Times New Roman" w:hAnsi="Verdana" w:cs="Courier New"/>
-          <w:color w:val="000000"/>
-          <w:sz w:val="24"/>
-          <w:szCs w:val="20"/>
-          <w:lang w:eastAsia="ru-RU"/>
-        </w:rPr>
-        <w:t>Дело</w:t>
-      </w:r>
-      <w:proofErr w:type="gramEnd"/>
-      <w:r>
-        <w:rPr>
-          <w:rFonts w:ascii="Verdana" w:eastAsia="Times New Roman" w:hAnsi="Verdana" w:cs="Courier New"/>
-          <w:color w:val="000000"/>
-          <w:sz w:val="24"/>
-          <w:szCs w:val="20"/>
-          <w:lang w:eastAsia="ru-RU"/>
-        </w:rPr>
-        <w:t xml:space="preserve"> было, кажется, вчера, то есть 21.05.2019. Но это не точно. Меня посетила гениальная мысль. Даже не одна, а две... Нет, три гениальные мысли (чего, кстати, доволь</w:t>
+      <w:r>
+        <w:rPr>
+          <w:rFonts w:ascii="Verdana" w:eastAsia="Times New Roman" w:hAnsi="Verdana" w:cs="Courier New"/>
+          <w:color w:val="000000"/>
+          <w:sz w:val="24"/>
+          <w:szCs w:val="20"/>
+          <w:lang w:eastAsia="ru-RU"/>
+        </w:rPr>
+        <w:t>Дело было, кажется, вчера, то есть 21.05.2019. Но это не точно. Меня посетила гениальная мысль. Даже не одна, а две... Нет, три гениальные мысли (чего, кстати, доволь</w:t>
       </w:r>
       <w:r>
         <w:rPr>
@@ -415,51 +445,7 @@
           <w:szCs w:val="20"/>
           <w:lang w:eastAsia="ru-RU"/>
         </w:rPr>
-        <w:t>Сделать вместо множества классов (</w:t>
-      </w:r>
-      <w:proofErr w:type="spellStart"/>
-      <w:r>
-        <w:rPr>
-          <w:rFonts w:ascii="Verdana" w:eastAsia="Times New Roman" w:hAnsi="Verdana" w:cs="Courier New"/>
-          <w:color w:val="000000"/>
-          <w:sz w:val="24"/>
-          <w:szCs w:val="20"/>
-          <w:lang w:eastAsia="ru-RU"/>
-        </w:rPr>
-        <w:t>StarShip</w:t>
-      </w:r>
-      <w:proofErr w:type="spellEnd"/>
-      <w:r>
-        <w:rPr>
-          <w:rFonts w:ascii="Verdana" w:eastAsia="Times New Roman" w:hAnsi="Verdana" w:cs="Courier New"/>
-          <w:color w:val="000000"/>
-          <w:sz w:val="24"/>
-          <w:szCs w:val="20"/>
-          <w:lang w:eastAsia="ru-RU"/>
-        </w:rPr>
-        <w:t xml:space="preserve">, </w:t>
-      </w:r>
-      <w:proofErr w:type="spellStart"/>
-      <w:r>
-        <w:rPr>
-          <w:rFonts w:ascii="Verdana" w:eastAsia="Times New Roman" w:hAnsi="Verdana" w:cs="Courier New"/>
-          <w:color w:val="000000"/>
-          <w:sz w:val="24"/>
-          <w:szCs w:val="20"/>
-          <w:lang w:eastAsia="ru-RU"/>
-        </w:rPr>
-        <w:t>Enemy</w:t>
-      </w:r>
-      <w:proofErr w:type="spellEnd"/>
-      <w:r>
-        <w:rPr>
-          <w:rFonts w:ascii="Verdana" w:eastAsia="Times New Roman" w:hAnsi="Verdana" w:cs="Courier New"/>
-          <w:color w:val="000000"/>
-          <w:sz w:val="24"/>
-          <w:szCs w:val="20"/>
-          <w:lang w:eastAsia="ru-RU"/>
-        </w:rPr>
-        <w:t xml:space="preserve"> и др.) фабрику. Всё с</w:t>
+        <w:t>Сделать вместо множества классов (StarShip, Enemy и др.) фабрику. Всё с</w:t>
       </w:r>
       <w:r>
         <w:rPr>
@@ -526,29 +512,17 @@
           <w:szCs w:val="20"/>
           <w:lang w:eastAsia="ru-RU"/>
         </w:rPr>
-        <w:t xml:space="preserve">Сделать роутер (как в </w:t>
-      </w:r>
-      <w:proofErr w:type="gramStart"/>
-      <w:r>
-        <w:rPr>
-          <w:rFonts w:ascii="Verdana" w:eastAsia="Times New Roman" w:hAnsi="Verdana" w:cs="Courier New"/>
-          <w:color w:val="000000"/>
-          <w:sz w:val="24"/>
-          <w:szCs w:val="20"/>
-          <w:lang w:eastAsia="ru-RU"/>
-        </w:rPr>
-        <w:t>нашем</w:t>
-      </w:r>
-      <w:proofErr w:type="gramEnd"/>
-      <w:r>
-        <w:rPr>
-          <w:rFonts w:ascii="Verdana" w:eastAsia="Times New Roman" w:hAnsi="Verdana" w:cs="Courier New"/>
-          <w:color w:val="000000"/>
-          <w:sz w:val="24"/>
-          <w:szCs w:val="20"/>
-          <w:lang w:eastAsia="ru-RU"/>
-        </w:rPr>
-        <w:t xml:space="preserve"> с учителем по </w:t>
+        <w:t>Сделать роутер (как в</w:t>
+      </w:r>
+      <w:r>
+        <w:rPr>
+          <w:rFonts w:ascii="Verdana" w:eastAsia="Times New Roman" w:hAnsi="Verdana" w:cs="Courier New"/>
+          <w:color w:val="000000"/>
+          <w:sz w:val="24"/>
+          <w:szCs w:val="20"/>
+          <w:lang w:eastAsia="ru-RU"/>
+        </w:rPr>
+        <w:t xml:space="preserve"> нашем с учителем по </w:t>
       </w:r>
       <w:proofErr w:type="spellStart"/>
       <w:r>
@@ -570,7 +544,37 @@
           <w:szCs w:val="20"/>
           <w:lang w:eastAsia="ru-RU"/>
         </w:rPr>
-        <w:t xml:space="preserve"> проекту-сайту). И сделать это в классе </w:t>
+        <w:t xml:space="preserve"> проекте</w:t>
+      </w:r>
+      <w:r>
+        <w:rPr>
+          <w:rFonts w:ascii="Verdana" w:eastAsia="Times New Roman" w:hAnsi="Verdana" w:cs="Courier New"/>
+          <w:color w:val="000000"/>
+          <w:sz w:val="24"/>
+          <w:szCs w:val="20"/>
+          <w:lang w:eastAsia="ru-RU"/>
+        </w:rPr>
+        <w:t>-сайт</w:t>
+      </w:r>
+      <w:r>
+        <w:rPr>
+          <w:rFonts w:ascii="Verdana" w:eastAsia="Times New Roman" w:hAnsi="Verdana" w:cs="Courier New"/>
+          <w:color w:val="000000"/>
+          <w:sz w:val="24"/>
+          <w:szCs w:val="20"/>
+          <w:lang w:eastAsia="ru-RU"/>
+        </w:rPr>
+        <w:t>е</w:t>
+      </w:r>
+      <w:r>
+        <w:rPr>
+          <w:rFonts w:ascii="Verdana" w:eastAsia="Times New Roman" w:hAnsi="Verdana" w:cs="Courier New"/>
+          <w:color w:val="000000"/>
+          <w:sz w:val="24"/>
+          <w:szCs w:val="20"/>
+          <w:lang w:eastAsia="ru-RU"/>
+        </w:rPr>
+        <w:t xml:space="preserve">). И сделать это в классе </w:t>
       </w:r>
       <w:proofErr w:type="spellStart"/>
       <w:r>
@@ -658,61 +662,27 @@
           <w:szCs w:val="20"/>
           <w:lang w:eastAsia="ru-RU"/>
         </w:rPr>
-        <w:t xml:space="preserve">бальные, настройки игры и </w:t>
-      </w:r>
-      <w:proofErr w:type="spellStart"/>
-      <w:r>
-        <w:rPr>
-          <w:rFonts w:ascii="Verdana" w:eastAsia="Times New Roman" w:hAnsi="Verdana" w:cs="Courier New"/>
-          <w:color w:val="000000"/>
-          <w:sz w:val="24"/>
-          <w:szCs w:val="20"/>
-          <w:lang w:eastAsia="ru-RU"/>
-        </w:rPr>
-        <w:t>меню</w:t>
-      </w:r>
-      <w:proofErr w:type="gramStart"/>
-      <w:r>
-        <w:rPr>
-          <w:rFonts w:ascii="Verdana" w:eastAsia="Times New Roman" w:hAnsi="Verdana" w:cs="Courier New"/>
-          <w:color w:val="000000"/>
-          <w:sz w:val="24"/>
-          <w:szCs w:val="20"/>
-          <w:lang w:eastAsia="ru-RU"/>
-        </w:rPr>
-        <w:t>.</w:t>
-      </w:r>
-      <w:r>
-        <w:rPr>
-          <w:rFonts w:ascii="Verdana" w:eastAsia="Times New Roman" w:hAnsi="Verdana" w:cs="Courier New"/>
-          <w:color w:val="000000"/>
-          <w:sz w:val="24"/>
-          <w:szCs w:val="20"/>
-          <w:lang w:eastAsia="ru-RU"/>
-        </w:rPr>
-        <w:t>Т</w:t>
-      </w:r>
-      <w:proofErr w:type="gramEnd"/>
-      <w:r>
-        <w:rPr>
-          <w:rFonts w:ascii="Verdana" w:eastAsia="Times New Roman" w:hAnsi="Verdana" w:cs="Courier New"/>
-          <w:color w:val="000000"/>
-          <w:sz w:val="24"/>
-          <w:szCs w:val="20"/>
-          <w:lang w:eastAsia="ru-RU"/>
-        </w:rPr>
-        <w:t>акже</w:t>
-      </w:r>
-      <w:proofErr w:type="spellEnd"/>
-      <w:r>
-        <w:rPr>
-          <w:rFonts w:ascii="Verdana" w:eastAsia="Times New Roman" w:hAnsi="Verdana" w:cs="Courier New"/>
-          <w:color w:val="000000"/>
-          <w:sz w:val="24"/>
-          <w:szCs w:val="20"/>
-          <w:lang w:eastAsia="ru-RU"/>
-        </w:rPr>
-        <w:t xml:space="preserve"> настройки можно инициализировать</w:t>
+        <w:t>бальные, настройки игры и меню.</w:t>
+      </w:r>
+      <w:r>
+        <w:rPr>
+          <w:rFonts w:ascii="Verdana" w:eastAsia="Times New Roman" w:hAnsi="Verdana" w:cs="Courier New"/>
+          <w:color w:val="000000"/>
+          <w:sz w:val="24"/>
+          <w:szCs w:val="20"/>
+          <w:lang w:eastAsia="ru-RU"/>
+        </w:rPr>
+        <w:t xml:space="preserve"> </w:t>
+      </w:r>
+      <w:r>
+        <w:rPr>
+          <w:rFonts w:ascii="Verdana" w:eastAsia="Times New Roman" w:hAnsi="Verdana" w:cs="Courier New"/>
+          <w:color w:val="000000"/>
+          <w:sz w:val="24"/>
+          <w:szCs w:val="20"/>
+          <w:lang w:eastAsia="ru-RU"/>
+        </w:rPr>
+        <w:t>Также настройки можно инициализировать</w:t>
       </w:r>
       <w:r>
         <w:rPr>
@@ -1607,6 +1577,7 @@
           <w:szCs w:val="20"/>
           <w:lang w:eastAsia="ru-RU"/>
         </w:rPr>
+        <w:lastRenderedPageBreak/>
         <w:t xml:space="preserve">20:47, т.е. 20:43. Вспомнил, что собирался перенести </w:t>
       </w:r>
       <w:proofErr w:type="spellStart"/>
@@ -1733,18 +1704,7 @@
           <w:szCs w:val="20"/>
           <w:lang w:eastAsia="ru-RU"/>
         </w:rPr>
-        <w:t xml:space="preserve">23:24. Мы с папой придумали замечательный сюжет, просто превосходный (потому, что мы очень хотели (и хотим) спать). Поскольку </w:t>
-      </w:r>
-      <w:r>
-        <w:rPr>
-          <w:rFonts w:ascii="Verdana" w:eastAsia="Times New Roman" w:hAnsi="Verdana" w:cs="Courier New"/>
-          <w:color w:val="000000"/>
-          <w:sz w:val="24"/>
-          <w:szCs w:val="20"/>
-          <w:lang w:eastAsia="ru-RU"/>
-        </w:rPr>
-        <w:lastRenderedPageBreak/>
-        <w:t>пальцы мои заплетаются в косичку, я вам напишу, что мы придумали, когда это пройдёт, то есть, завтра (или послезавтра).</w:t>
+        <w:t>23:24. Мы с папой придумали замечательный сюжет, просто превосходный (потому, что мы очень хотели (и хотим) спать). Поскольку пальцы мои заплетаются в косичку, я вам напишу, что мы придумали, когда это пройдёт, то есть, завтра (или послезавтра).</w:t>
       </w:r>
     </w:p>
     <w:p>
@@ -1850,6 +1810,435 @@
           <w:lang w:eastAsia="ru-RU"/>
         </w:rPr>
       </w:pPr>
+      <w:r>
+        <w:rPr>
+          <w:rFonts w:ascii="Verdana" w:eastAsia="Times New Roman" w:hAnsi="Verdana" w:cs="Courier New"/>
+          <w:color w:val="000000"/>
+          <w:sz w:val="24"/>
+          <w:szCs w:val="20"/>
+          <w:lang w:eastAsia="ru-RU"/>
+        </w:rPr>
+        <w:t>26.05.2019. Вспомнил о «Логах Создания». И о своём обещании показать Вам сюжет. Он находится в файле «</w:t>
+      </w:r>
+      <w:r>
+        <w:rPr>
+          <w:rFonts w:ascii="Verdana" w:eastAsia="Times New Roman" w:hAnsi="Verdana" w:cs="Courier New"/>
+          <w:color w:val="000000"/>
+          <w:sz w:val="24"/>
+          <w:szCs w:val="20"/>
+          <w:lang w:val="en-US" w:eastAsia="ru-RU"/>
+        </w:rPr>
+        <w:t>README</w:t>
+      </w:r>
+      <w:r>
+        <w:rPr>
+          <w:rFonts w:ascii="Verdana" w:eastAsia="Times New Roman" w:hAnsi="Verdana" w:cs="Courier New"/>
+          <w:color w:val="000000"/>
+          <w:sz w:val="24"/>
+          <w:szCs w:val="20"/>
+          <w:lang w:eastAsia="ru-RU"/>
+        </w:rPr>
+        <w:t>.</w:t>
+      </w:r>
+      <w:r>
+        <w:rPr>
+          <w:rFonts w:ascii="Verdana" w:eastAsia="Times New Roman" w:hAnsi="Verdana" w:cs="Courier New"/>
+          <w:color w:val="000000"/>
+          <w:sz w:val="24"/>
+          <w:szCs w:val="20"/>
+          <w:lang w:val="en-US" w:eastAsia="ru-RU"/>
+        </w:rPr>
+        <w:t>md</w:t>
+      </w:r>
+      <w:r>
+        <w:rPr>
+          <w:rFonts w:ascii="Verdana" w:eastAsia="Times New Roman" w:hAnsi="Verdana" w:cs="Courier New"/>
+          <w:color w:val="000000"/>
+          <w:sz w:val="24"/>
+          <w:szCs w:val="20"/>
+          <w:lang w:eastAsia="ru-RU"/>
+        </w:rPr>
+        <w:t>».</w:t>
+      </w:r>
+    </w:p>
+    <w:p>
+      <w:pPr>
+        <w:shd w:val="clear" w:color="auto" w:fill="FFFFFF"/>
+        <w:tabs>
+          <w:tab w:val="left" w:pos="916"/>
+          <w:tab w:val="left" w:pos="1832"/>
+          <w:tab w:val="left" w:pos="2748"/>
+          <w:tab w:val="left" w:pos="3664"/>
+          <w:tab w:val="left" w:pos="4580"/>
+          <w:tab w:val="left" w:pos="5496"/>
+          <w:tab w:val="left" w:pos="6412"/>
+          <w:tab w:val="left" w:pos="7328"/>
+          <w:tab w:val="left" w:pos="8244"/>
+          <w:tab w:val="left" w:pos="9160"/>
+          <w:tab w:val="left" w:pos="10076"/>
+          <w:tab w:val="left" w:pos="10992"/>
+          <w:tab w:val="left" w:pos="11908"/>
+          <w:tab w:val="left" w:pos="12824"/>
+          <w:tab w:val="left" w:pos="13740"/>
+          <w:tab w:val="left" w:pos="14656"/>
+        </w:tabs>
+        <w:spacing w:after="0" w:line="240" w:lineRule="auto"/>
+        <w:rPr>
+          <w:rFonts w:ascii="Verdana" w:eastAsia="Times New Roman" w:hAnsi="Verdana" w:cs="Courier New"/>
+          <w:color w:val="000000"/>
+          <w:sz w:val="24"/>
+          <w:szCs w:val="20"/>
+          <w:lang w:eastAsia="ru-RU"/>
+        </w:rPr>
+      </w:pPr>
+      <w:r>
+        <w:rPr>
+          <w:rFonts w:ascii="Verdana" w:eastAsia="Times New Roman" w:hAnsi="Verdana" w:cs="Courier New"/>
+          <w:color w:val="000000"/>
+          <w:sz w:val="24"/>
+          <w:szCs w:val="20"/>
+          <w:lang w:eastAsia="ru-RU"/>
+        </w:rPr>
+        <w:t xml:space="preserve">Многое я </w:t>
+      </w:r>
+      <w:r>
+        <w:rPr>
+          <w:rFonts w:ascii="Verdana" w:eastAsia="Times New Roman" w:hAnsi="Verdana" w:cs="Courier New"/>
+          <w:color w:val="000000"/>
+          <w:sz w:val="24"/>
+          <w:szCs w:val="20"/>
+          <w:lang w:eastAsia="ru-RU"/>
+        </w:rPr>
+        <w:t>сделал за эти 4 дня. О</w:t>
+      </w:r>
+      <w:r>
+        <w:rPr>
+          <w:rFonts w:ascii="Verdana" w:eastAsia="Times New Roman" w:hAnsi="Verdana" w:cs="Courier New"/>
+          <w:color w:val="000000"/>
+          <w:sz w:val="24"/>
+          <w:szCs w:val="20"/>
+          <w:lang w:eastAsia="ru-RU"/>
+        </w:rPr>
+        <w:t xml:space="preserve">кончил школу, например… 23.05 распрощался со своими одноклассниками, т.к. тогда был последний учебный день, а на следующий день я распрощался с ними окончательно, т.к. был пикник. </w:t>
+      </w:r>
+    </w:p>
+    <w:p>
+      <w:pPr>
+        <w:shd w:val="clear" w:color="auto" w:fill="FFFFFF"/>
+        <w:tabs>
+          <w:tab w:val="left" w:pos="916"/>
+          <w:tab w:val="left" w:pos="1832"/>
+          <w:tab w:val="left" w:pos="2748"/>
+          <w:tab w:val="left" w:pos="3664"/>
+          <w:tab w:val="left" w:pos="4580"/>
+          <w:tab w:val="left" w:pos="5496"/>
+          <w:tab w:val="left" w:pos="6412"/>
+          <w:tab w:val="left" w:pos="7328"/>
+          <w:tab w:val="left" w:pos="8244"/>
+          <w:tab w:val="left" w:pos="9160"/>
+          <w:tab w:val="left" w:pos="10076"/>
+          <w:tab w:val="left" w:pos="10992"/>
+          <w:tab w:val="left" w:pos="11908"/>
+          <w:tab w:val="left" w:pos="12824"/>
+          <w:tab w:val="left" w:pos="13740"/>
+          <w:tab w:val="left" w:pos="14656"/>
+        </w:tabs>
+        <w:spacing w:after="0" w:line="240" w:lineRule="auto"/>
+        <w:rPr>
+          <w:rFonts w:ascii="Verdana" w:eastAsia="Times New Roman" w:hAnsi="Verdana" w:cs="Courier New"/>
+          <w:color w:val="000000"/>
+          <w:sz w:val="24"/>
+          <w:szCs w:val="20"/>
+          <w:lang w:eastAsia="ru-RU"/>
+        </w:rPr>
+      </w:pPr>
+      <w:r>
+        <w:rPr>
+          <w:rFonts w:ascii="Verdana" w:eastAsia="Times New Roman" w:hAnsi="Verdana" w:cs="Courier New"/>
+          <w:color w:val="000000"/>
+          <w:sz w:val="24"/>
+          <w:szCs w:val="20"/>
+          <w:lang w:eastAsia="ru-RU"/>
+        </w:rPr>
+        <w:t>Так, я сейчас не об этом! Значит так: первое, что я сделал – маршрутизатор. Или роутер, называйте</w:t>
+      </w:r>
+      <w:r>
+        <w:rPr>
+          <w:rFonts w:ascii="Verdana" w:eastAsia="Times New Roman" w:hAnsi="Verdana" w:cs="Courier New"/>
+          <w:color w:val="000000"/>
+          <w:sz w:val="24"/>
+          <w:szCs w:val="20"/>
+          <w:lang w:eastAsia="ru-RU"/>
+        </w:rPr>
+        <w:t>,</w:t>
+      </w:r>
+      <w:r>
+        <w:rPr>
+          <w:rFonts w:ascii="Verdana" w:eastAsia="Times New Roman" w:hAnsi="Verdana" w:cs="Courier New"/>
+          <w:color w:val="000000"/>
+          <w:sz w:val="24"/>
+          <w:szCs w:val="20"/>
+          <w:lang w:eastAsia="ru-RU"/>
+        </w:rPr>
+        <w:t xml:space="preserve"> как хотите. Хотя нет, я его ещё не сделал, и вообще это – не первое! А первое – это… настройки. Да-да, полноценные </w:t>
+      </w:r>
+      <w:r>
+        <w:rPr>
+          <w:rFonts w:ascii="Verdana" w:eastAsia="Times New Roman" w:hAnsi="Verdana" w:cs="Courier New"/>
+          <w:color w:val="000000"/>
+          <w:sz w:val="24"/>
+          <w:szCs w:val="20"/>
+          <w:lang w:eastAsia="ru-RU"/>
+        </w:rPr>
+        <w:t>классы настроек</w:t>
+      </w:r>
+      <w:r>
+        <w:rPr>
+          <w:rFonts w:ascii="Verdana" w:eastAsia="Times New Roman" w:hAnsi="Verdana" w:cs="Courier New"/>
+          <w:color w:val="000000"/>
+          <w:sz w:val="24"/>
+          <w:szCs w:val="20"/>
+          <w:lang w:eastAsia="ru-RU"/>
+        </w:rPr>
+        <w:t xml:space="preserve">, </w:t>
+      </w:r>
+      <w:r>
+        <w:rPr>
+          <w:rFonts w:ascii="Verdana" w:eastAsia="Times New Roman" w:hAnsi="Verdana" w:cs="Courier New"/>
+          <w:color w:val="000000"/>
+          <w:sz w:val="24"/>
+          <w:szCs w:val="20"/>
+          <w:lang w:eastAsia="ru-RU"/>
+        </w:rPr>
+        <w:t>смотрящие в файл, вытаскивающие</w:t>
+      </w:r>
+      <w:r>
+        <w:rPr>
+          <w:rFonts w:ascii="Verdana" w:eastAsia="Times New Roman" w:hAnsi="Verdana" w:cs="Courier New"/>
+          <w:color w:val="000000"/>
+          <w:sz w:val="24"/>
+          <w:szCs w:val="20"/>
+          <w:lang w:eastAsia="ru-RU"/>
+        </w:rPr>
+        <w:t xml:space="preserve"> оттуда</w:t>
+      </w:r>
+      <w:r>
+        <w:rPr>
+          <w:rFonts w:ascii="Verdana" w:eastAsia="Times New Roman" w:hAnsi="Verdana" w:cs="Courier New"/>
+          <w:color w:val="000000"/>
+          <w:sz w:val="24"/>
+          <w:szCs w:val="20"/>
+          <w:lang w:eastAsia="ru-RU"/>
+        </w:rPr>
+        <w:t xml:space="preserve"> информацию, а также отдающие запрашиваемые настройки…</w:t>
+      </w:r>
+      <w:r>
+        <w:rPr>
+          <w:rFonts w:ascii="Verdana" w:eastAsia="Times New Roman" w:hAnsi="Verdana" w:cs="Courier New"/>
+          <w:color w:val="000000"/>
+          <w:sz w:val="24"/>
+          <w:szCs w:val="20"/>
+          <w:lang w:eastAsia="ru-RU"/>
+        </w:rPr>
+        <w:t xml:space="preserve"> </w:t>
+      </w:r>
+      <w:r>
+        <w:rPr>
+          <w:rFonts w:ascii="Verdana" w:eastAsia="Times New Roman" w:hAnsi="Verdana" w:cs="Courier New"/>
+          <w:color w:val="000000"/>
+          <w:sz w:val="24"/>
+          <w:szCs w:val="20"/>
+          <w:lang w:eastAsia="ru-RU"/>
+        </w:rPr>
+        <w:t xml:space="preserve">и мне понравилось! Понравилось до такой степени, что я собрался сделать классы </w:t>
+      </w:r>
+      <w:r>
+        <w:rPr>
+          <w:rFonts w:ascii="Verdana" w:eastAsia="Times New Roman" w:hAnsi="Verdana" w:cs="Courier New"/>
+          <w:color w:val="000000"/>
+          <w:sz w:val="24"/>
+          <w:szCs w:val="20"/>
+          <w:lang w:eastAsia="ru-RU"/>
+        </w:rPr>
+        <w:t>“</w:t>
+      </w:r>
+      <w:proofErr w:type="spellStart"/>
+      <w:r>
+        <w:rPr>
+          <w:rFonts w:ascii="Verdana" w:eastAsia="Times New Roman" w:hAnsi="Verdana" w:cs="Courier New"/>
+          <w:color w:val="000000"/>
+          <w:sz w:val="24"/>
+          <w:szCs w:val="20"/>
+          <w:lang w:val="en-US" w:eastAsia="ru-RU"/>
+        </w:rPr>
+        <w:t>CAbout</w:t>
+      </w:r>
+      <w:proofErr w:type="spellEnd"/>
+      <w:r>
+        <w:rPr>
+          <w:rFonts w:ascii="Verdana" w:eastAsia="Times New Roman" w:hAnsi="Verdana" w:cs="Courier New"/>
+          <w:color w:val="000000"/>
+          <w:sz w:val="24"/>
+          <w:szCs w:val="20"/>
+          <w:lang w:eastAsia="ru-RU"/>
+        </w:rPr>
+        <w:t>”, “</w:t>
+      </w:r>
+      <w:proofErr w:type="spellStart"/>
+      <w:r>
+        <w:rPr>
+          <w:rFonts w:ascii="Verdana" w:eastAsia="Times New Roman" w:hAnsi="Verdana" w:cs="Courier New"/>
+          <w:color w:val="000000"/>
+          <w:sz w:val="24"/>
+          <w:szCs w:val="20"/>
+          <w:lang w:val="en-US" w:eastAsia="ru-RU"/>
+        </w:rPr>
+        <w:t>MAbout</w:t>
+      </w:r>
+      <w:proofErr w:type="spellEnd"/>
+      <w:r>
+        <w:rPr>
+          <w:rFonts w:ascii="Verdana" w:eastAsia="Times New Roman" w:hAnsi="Verdana" w:cs="Courier New"/>
+          <w:color w:val="000000"/>
+          <w:sz w:val="24"/>
+          <w:szCs w:val="20"/>
+          <w:lang w:eastAsia="ru-RU"/>
+        </w:rPr>
+        <w:t xml:space="preserve">” </w:t>
+      </w:r>
+      <w:r>
+        <w:rPr>
+          <w:rFonts w:ascii="Verdana" w:eastAsia="Times New Roman" w:hAnsi="Verdana" w:cs="Courier New"/>
+          <w:color w:val="000000"/>
+          <w:sz w:val="24"/>
+          <w:szCs w:val="20"/>
+          <w:lang w:eastAsia="ru-RU"/>
+        </w:rPr>
+        <w:t xml:space="preserve">и </w:t>
+      </w:r>
+      <w:r>
+        <w:rPr>
+          <w:rFonts w:ascii="Verdana" w:eastAsia="Times New Roman" w:hAnsi="Verdana" w:cs="Courier New"/>
+          <w:color w:val="000000"/>
+          <w:sz w:val="24"/>
+          <w:szCs w:val="20"/>
+          <w:lang w:eastAsia="ru-RU"/>
+        </w:rPr>
+        <w:t>“</w:t>
+      </w:r>
+      <w:proofErr w:type="spellStart"/>
+      <w:r>
+        <w:rPr>
+          <w:rFonts w:ascii="Verdana" w:eastAsia="Times New Roman" w:hAnsi="Verdana" w:cs="Courier New"/>
+          <w:color w:val="000000"/>
+          <w:sz w:val="24"/>
+          <w:szCs w:val="20"/>
+          <w:lang w:val="en-US" w:eastAsia="ru-RU"/>
+        </w:rPr>
+        <w:t>VAbout</w:t>
+      </w:r>
+      <w:proofErr w:type="spellEnd"/>
+      <w:r>
+        <w:rPr>
+          <w:rFonts w:ascii="Verdana" w:eastAsia="Times New Roman" w:hAnsi="Verdana" w:cs="Courier New"/>
+          <w:color w:val="000000"/>
+          <w:sz w:val="24"/>
+          <w:szCs w:val="20"/>
+          <w:lang w:eastAsia="ru-RU"/>
+        </w:rPr>
+        <w:t xml:space="preserve">” </w:t>
+      </w:r>
+      <w:r>
+        <w:rPr>
+          <w:rFonts w:ascii="Verdana" w:eastAsia="Times New Roman" w:hAnsi="Verdana" w:cs="Courier New"/>
+          <w:color w:val="000000"/>
+          <w:sz w:val="24"/>
+          <w:szCs w:val="20"/>
+          <w:lang w:eastAsia="ru-RU"/>
+        </w:rPr>
+        <w:t>примерно по такому же принципу.</w:t>
+      </w:r>
+    </w:p>
+    <w:p>
+      <w:pPr>
+        <w:shd w:val="clear" w:color="auto" w:fill="FFFFFF"/>
+        <w:tabs>
+          <w:tab w:val="left" w:pos="916"/>
+          <w:tab w:val="left" w:pos="1832"/>
+          <w:tab w:val="left" w:pos="2748"/>
+          <w:tab w:val="left" w:pos="3664"/>
+          <w:tab w:val="left" w:pos="4580"/>
+          <w:tab w:val="left" w:pos="5496"/>
+          <w:tab w:val="left" w:pos="6412"/>
+          <w:tab w:val="left" w:pos="7328"/>
+          <w:tab w:val="left" w:pos="8244"/>
+          <w:tab w:val="left" w:pos="9160"/>
+          <w:tab w:val="left" w:pos="10076"/>
+          <w:tab w:val="left" w:pos="10992"/>
+          <w:tab w:val="left" w:pos="11908"/>
+          <w:tab w:val="left" w:pos="12824"/>
+          <w:tab w:val="left" w:pos="13740"/>
+          <w:tab w:val="left" w:pos="14656"/>
+        </w:tabs>
+        <w:spacing w:after="0" w:line="240" w:lineRule="auto"/>
+        <w:rPr>
+          <w:rFonts w:ascii="Verdana" w:eastAsia="Times New Roman" w:hAnsi="Verdana" w:cs="Courier New"/>
+          <w:color w:val="000000"/>
+          <w:sz w:val="24"/>
+          <w:szCs w:val="20"/>
+          <w:lang w:eastAsia="ru-RU"/>
+        </w:rPr>
+      </w:pPr>
+      <w:r>
+        <w:rPr>
+          <w:rFonts w:ascii="Verdana" w:eastAsia="Times New Roman" w:hAnsi="Verdana" w:cs="Courier New"/>
+          <w:color w:val="000000"/>
+          <w:sz w:val="24"/>
+          <w:szCs w:val="20"/>
+          <w:lang w:eastAsia="ru-RU"/>
+        </w:rPr>
+        <w:t xml:space="preserve">И наконец, второе – роутер в классе </w:t>
+      </w:r>
+      <w:r>
+        <w:rPr>
+          <w:rFonts w:ascii="Verdana" w:eastAsia="Times New Roman" w:hAnsi="Verdana" w:cs="Courier New"/>
+          <w:color w:val="000000"/>
+          <w:sz w:val="24"/>
+          <w:szCs w:val="20"/>
+          <w:lang w:eastAsia="ru-RU"/>
+        </w:rPr>
+        <w:t>“</w:t>
+      </w:r>
+      <w:r>
+        <w:rPr>
+          <w:rFonts w:ascii="Verdana" w:eastAsia="Times New Roman" w:hAnsi="Verdana" w:cs="Courier New"/>
+          <w:color w:val="000000"/>
+          <w:sz w:val="24"/>
+          <w:szCs w:val="20"/>
+          <w:lang w:val="en-US" w:eastAsia="ru-RU"/>
+        </w:rPr>
+        <w:t>Main</w:t>
+      </w:r>
+      <w:r>
+        <w:rPr>
+          <w:rFonts w:ascii="Verdana" w:eastAsia="Times New Roman" w:hAnsi="Verdana" w:cs="Courier New"/>
+          <w:color w:val="000000"/>
+          <w:sz w:val="24"/>
+          <w:szCs w:val="20"/>
+          <w:lang w:eastAsia="ru-RU"/>
+        </w:rPr>
+        <w:t>”</w:t>
+      </w:r>
+      <w:r>
+        <w:rPr>
+          <w:rFonts w:ascii="Verdana" w:eastAsia="Times New Roman" w:hAnsi="Verdana" w:cs="Courier New"/>
+          <w:color w:val="000000"/>
+          <w:sz w:val="24"/>
+          <w:szCs w:val="20"/>
+          <w:lang w:eastAsia="ru-RU"/>
+        </w:rPr>
+        <w:t>. И он ещё не готов.</w:t>
+      </w:r>
       <w:bookmarkStart w:id="0" w:name="_GoBack"/>
       <w:bookmarkEnd w:id="0"/>
     </w:p>
@@ -2214,6 +2603,29 @@
     <w:name w:val="Normal"/>
     <w:qFormat/>
   </w:style>
+  <w:style w:type="paragraph" w:styleId="1">
+    <w:name w:val="heading 1"/>
+    <w:basedOn w:val="a"/>
+    <w:next w:val="a"/>
+    <w:link w:val="10"/>
+    <w:uiPriority w:val="9"/>
+    <w:qFormat/>
+    <w:rsid w:val="00130056"/>
+    <w:pPr>
+      <w:keepNext/>
+      <w:keepLines/>
+      <w:spacing w:before="480" w:after="0"/>
+      <w:outlineLvl w:val="0"/>
+    </w:pPr>
+    <w:rPr>
+      <w:rFonts w:asciiTheme="majorHAnsi" w:eastAsiaTheme="majorEastAsia" w:hAnsiTheme="majorHAnsi" w:cstheme="majorBidi"/>
+      <w:b/>
+      <w:bCs/>
+      <w:color w:val="365F91" w:themeColor="accent1" w:themeShade="BF"/>
+      <w:sz w:val="28"/>
+      <w:szCs w:val="28"/>
+    </w:rPr>
+  </w:style>
   <w:style w:type="character" w:default="1" w:styleId="a0">
     <w:name w:val="Default Paragraph Font"/>
     <w:uiPriority w:val="1"/>
@@ -2301,6 +2713,60 @@
       <w:ind w:left="720"/>
       <w:contextualSpacing/>
     </w:pPr>
+  </w:style>
+  <w:style w:type="paragraph" w:styleId="a4">
+    <w:name w:val="Title"/>
+    <w:basedOn w:val="a"/>
+    <w:next w:val="a"/>
+    <w:link w:val="a5"/>
+    <w:uiPriority w:val="10"/>
+    <w:qFormat/>
+    <w:rsid w:val="00130056"/>
+    <w:pPr>
+      <w:pBdr>
+        <w:bottom w:val="single" w:sz="8" w:space="4" w:color="4F81BD" w:themeColor="accent1"/>
+      </w:pBdr>
+      <w:spacing w:after="300" w:line="240" w:lineRule="auto"/>
+      <w:contextualSpacing/>
+    </w:pPr>
+    <w:rPr>
+      <w:rFonts w:asciiTheme="majorHAnsi" w:eastAsiaTheme="majorEastAsia" w:hAnsiTheme="majorHAnsi" w:cstheme="majorBidi"/>
+      <w:color w:val="17365D" w:themeColor="text2" w:themeShade="BF"/>
+      <w:spacing w:val="5"/>
+      <w:kern w:val="28"/>
+      <w:sz w:val="52"/>
+      <w:szCs w:val="52"/>
+    </w:rPr>
+  </w:style>
+  <w:style w:type="character" w:customStyle="1" w:styleId="a5">
+    <w:name w:val="Название Знак"/>
+    <w:basedOn w:val="a0"/>
+    <w:link w:val="a4"/>
+    <w:uiPriority w:val="10"/>
+    <w:rsid w:val="00130056"/>
+    <w:rPr>
+      <w:rFonts w:asciiTheme="majorHAnsi" w:eastAsiaTheme="majorEastAsia" w:hAnsiTheme="majorHAnsi" w:cstheme="majorBidi"/>
+      <w:color w:val="17365D" w:themeColor="text2" w:themeShade="BF"/>
+      <w:spacing w:val="5"/>
+      <w:kern w:val="28"/>
+      <w:sz w:val="52"/>
+      <w:szCs w:val="52"/>
+    </w:rPr>
+  </w:style>
+  <w:style w:type="character" w:customStyle="1" w:styleId="10">
+    <w:name w:val="Заголовок 1 Знак"/>
+    <w:basedOn w:val="a0"/>
+    <w:link w:val="1"/>
+    <w:uiPriority w:val="9"/>
+    <w:rsid w:val="00130056"/>
+    <w:rPr>
+      <w:rFonts w:asciiTheme="majorHAnsi" w:eastAsiaTheme="majorEastAsia" w:hAnsiTheme="majorHAnsi" w:cstheme="majorBidi"/>
+      <w:b/>
+      <w:bCs/>
+      <w:color w:val="365F91" w:themeColor="accent1" w:themeShade="BF"/>
+      <w:sz w:val="28"/>
+      <w:szCs w:val="28"/>
+    </w:rPr>
   </w:style>
 </w:styles>
 </file>
@@ -2465,6 +2931,29 @@
     <w:name w:val="Normal"/>
     <w:qFormat/>
   </w:style>
+  <w:style w:type="paragraph" w:styleId="1">
+    <w:name w:val="heading 1"/>
+    <w:basedOn w:val="a"/>
+    <w:next w:val="a"/>
+    <w:link w:val="10"/>
+    <w:uiPriority w:val="9"/>
+    <w:qFormat/>
+    <w:rsid w:val="00130056"/>
+    <w:pPr>
+      <w:keepNext/>
+      <w:keepLines/>
+      <w:spacing w:before="480" w:after="0"/>
+      <w:outlineLvl w:val="0"/>
+    </w:pPr>
+    <w:rPr>
+      <w:rFonts w:asciiTheme="majorHAnsi" w:eastAsiaTheme="majorEastAsia" w:hAnsiTheme="majorHAnsi" w:cstheme="majorBidi"/>
+      <w:b/>
+      <w:bCs/>
+      <w:color w:val="365F91" w:themeColor="accent1" w:themeShade="BF"/>
+      <w:sz w:val="28"/>
+      <w:szCs w:val="28"/>
+    </w:rPr>
+  </w:style>
   <w:style w:type="character" w:default="1" w:styleId="a0">
     <w:name w:val="Default Paragraph Font"/>
     <w:uiPriority w:val="1"/>
@@ -2552,6 +3041,60 @@
       <w:ind w:left="720"/>
       <w:contextualSpacing/>
     </w:pPr>
+  </w:style>
+  <w:style w:type="paragraph" w:styleId="a4">
+    <w:name w:val="Title"/>
+    <w:basedOn w:val="a"/>
+    <w:next w:val="a"/>
+    <w:link w:val="a5"/>
+    <w:uiPriority w:val="10"/>
+    <w:qFormat/>
+    <w:rsid w:val="00130056"/>
+    <w:pPr>
+      <w:pBdr>
+        <w:bottom w:val="single" w:sz="8" w:space="4" w:color="4F81BD" w:themeColor="accent1"/>
+      </w:pBdr>
+      <w:spacing w:after="300" w:line="240" w:lineRule="auto"/>
+      <w:contextualSpacing/>
+    </w:pPr>
+    <w:rPr>
+      <w:rFonts w:asciiTheme="majorHAnsi" w:eastAsiaTheme="majorEastAsia" w:hAnsiTheme="majorHAnsi" w:cstheme="majorBidi"/>
+      <w:color w:val="17365D" w:themeColor="text2" w:themeShade="BF"/>
+      <w:spacing w:val="5"/>
+      <w:kern w:val="28"/>
+      <w:sz w:val="52"/>
+      <w:szCs w:val="52"/>
+    </w:rPr>
+  </w:style>
+  <w:style w:type="character" w:customStyle="1" w:styleId="a5">
+    <w:name w:val="Название Знак"/>
+    <w:basedOn w:val="a0"/>
+    <w:link w:val="a4"/>
+    <w:uiPriority w:val="10"/>
+    <w:rsid w:val="00130056"/>
+    <w:rPr>
+      <w:rFonts w:asciiTheme="majorHAnsi" w:eastAsiaTheme="majorEastAsia" w:hAnsiTheme="majorHAnsi" w:cstheme="majorBidi"/>
+      <w:color w:val="17365D" w:themeColor="text2" w:themeShade="BF"/>
+      <w:spacing w:val="5"/>
+      <w:kern w:val="28"/>
+      <w:sz w:val="52"/>
+      <w:szCs w:val="52"/>
+    </w:rPr>
+  </w:style>
+  <w:style w:type="character" w:customStyle="1" w:styleId="10">
+    <w:name w:val="Заголовок 1 Знак"/>
+    <w:basedOn w:val="a0"/>
+    <w:link w:val="1"/>
+    <w:uiPriority w:val="9"/>
+    <w:rsid w:val="00130056"/>
+    <w:rPr>
+      <w:rFonts w:asciiTheme="majorHAnsi" w:eastAsiaTheme="majorEastAsia" w:hAnsiTheme="majorHAnsi" w:cstheme="majorBidi"/>
+      <w:b/>
+      <w:bCs/>
+      <w:color w:val="365F91" w:themeColor="accent1" w:themeShade="BF"/>
+      <w:sz w:val="28"/>
+      <w:szCs w:val="28"/>
+    </w:rPr>
   </w:style>
 </w:styles>
 </file>
